--- a/Questions pour assistants.docx
+++ b/Questions pour assistants.docx
@@ -30,6 +30,18 @@
       </w:pPr>
       <w:r>
         <w:t>Quel critere avec evalcluster?</w:t>
+      </w:r>
+    </w:p>
+    <w:p>
+      <w:pPr>
+        <w:pStyle w:val="ListParagraph"/>
+        <w:numPr>
+          <w:ilvl w:val="0"/>
+          <w:numId w:val="1"/>
+        </w:numPr>
+      </w:pPr>
+      <w:r>
+        <w:t>Que dire des boxplots?</w:t>
       </w:r>
       <w:bookmarkStart w:id="0" w:name="_GoBack"/>
       <w:bookmarkEnd w:id="0"/>

--- a/Questions pour assistants.docx
+++ b/Questions pour assistants.docx
@@ -1,6 +1,6 @@
 
 <file path=word/document.xml><?xml version="1.0" encoding="utf-8"?>
-<w:document xmlns:wpc="http://schemas.microsoft.com/office/word/2010/wordprocessingCanvas" xmlns:mo="http://schemas.microsoft.com/office/mac/office/2008/main" xmlns:mc="http://schemas.openxmlformats.org/markup-compatibility/2006" xmlns:mv="urn:schemas-microsoft-com:mac:vml" xmlns:o="urn:schemas-microsoft-com:office:office" xmlns:r="http://schemas.openxmlformats.org/officeDocument/2006/relationships" xmlns:m="http://schemas.openxmlformats.org/officeDocument/2006/math" xmlns:v="urn:schemas-microsoft-com:vml" xmlns:wp14="http://schemas.microsoft.com/office/word/2010/wordprocessingDrawing" xmlns:wp="http://schemas.openxmlformats.org/drawingml/2006/wordprocessingDrawing" xmlns:w10="urn:schemas-microsoft-com:office:word" xmlns:w="http://schemas.openxmlformats.org/wordprocessingml/2006/main" xmlns:w14="http://schemas.microsoft.com/office/word/2010/wordml" xmlns:wpg="http://schemas.microsoft.com/office/word/2010/wordprocessingGroup" xmlns:wpi="http://schemas.microsoft.com/office/word/2010/wordprocessingInk" xmlns:wne="http://schemas.microsoft.com/office/word/2006/wordml" xmlns:wps="http://schemas.microsoft.com/office/word/2010/wordprocessingShape" mc:Ignorable="w14 wp14">
+<w:document xmlns:ve="http://schemas.openxmlformats.org/markup-compatibility/2006" xmlns:o="urn:schemas-microsoft-com:office:office" xmlns:r="http://schemas.openxmlformats.org/officeDocument/2006/relationships" xmlns:m="http://schemas.openxmlformats.org/officeDocument/2006/math" xmlns:v="urn:schemas-microsoft-com:vml" xmlns:wp="http://schemas.openxmlformats.org/drawingml/2006/wordprocessingDrawing" xmlns:w10="urn:schemas-microsoft-com:office:word" xmlns:w="http://schemas.openxmlformats.org/wordprocessingml/2006/main" xmlns:wne="http://schemas.microsoft.com/office/word/2006/wordml">
   <w:body>
     <w:p>
       <w:r>
@@ -17,7 +17,47 @@
         </w:numPr>
       </w:pPr>
       <w:r>
-        <w:t>Comment montrer que pas de differences entre les kmeans avec différentes conditions initiales?</w:t>
+        <w:t xml:space="preserve">Comment </w:t>
+      </w:r>
+      <w:proofErr w:type="spellStart"/>
+      <w:r>
+        <w:t>montrer</w:t>
+      </w:r>
+      <w:proofErr w:type="spellEnd"/>
+      <w:r>
+        <w:t xml:space="preserve"> </w:t>
+      </w:r>
+      <w:proofErr w:type="spellStart"/>
+      <w:r>
+        <w:t>que</w:t>
+      </w:r>
+      <w:proofErr w:type="spellEnd"/>
+      <w:r>
+        <w:t xml:space="preserve"> pas de differences entre les </w:t>
+      </w:r>
+      <w:proofErr w:type="spellStart"/>
+      <w:r>
+        <w:t>kmeans</w:t>
+      </w:r>
+      <w:proofErr w:type="spellEnd"/>
+      <w:r>
+        <w:t xml:space="preserve"> avec </w:t>
+      </w:r>
+      <w:proofErr w:type="spellStart"/>
+      <w:r>
+        <w:t>différentes</w:t>
+      </w:r>
+      <w:proofErr w:type="spellEnd"/>
+      <w:r>
+        <w:t xml:space="preserve"> conditions </w:t>
+      </w:r>
+      <w:proofErr w:type="spellStart"/>
+      <w:r>
+        <w:t>initiales</w:t>
+      </w:r>
+      <w:proofErr w:type="spellEnd"/>
+      <w:r>
+        <w:t>?</w:t>
       </w:r>
     </w:p>
     <w:p>
@@ -28,8 +68,29 @@
           <w:numId w:val="1"/>
         </w:numPr>
       </w:pPr>
-      <w:r>
-        <w:t>Quel critere avec evalcluster?</w:t>
+      <w:proofErr w:type="spellStart"/>
+      <w:r>
+        <w:t>Quel</w:t>
+      </w:r>
+      <w:proofErr w:type="spellEnd"/>
+      <w:r>
+        <w:t xml:space="preserve"> </w:t>
+      </w:r>
+      <w:proofErr w:type="spellStart"/>
+      <w:r>
+        <w:t>critere</w:t>
+      </w:r>
+      <w:proofErr w:type="spellEnd"/>
+      <w:r>
+        <w:t xml:space="preserve"> avec </w:t>
+      </w:r>
+      <w:proofErr w:type="spellStart"/>
+      <w:r>
+        <w:t>evalcluster</w:t>
+      </w:r>
+      <w:proofErr w:type="spellEnd"/>
+      <w:r>
+        <w:t>?</w:t>
       </w:r>
     </w:p>
     <w:p>
@@ -40,11 +101,95 @@
           <w:numId w:val="1"/>
         </w:numPr>
       </w:pPr>
-      <w:r>
-        <w:t>Que dire des boxplots?</w:t>
+      <w:proofErr w:type="spellStart"/>
+      <w:r>
+        <w:t>Que</w:t>
+      </w:r>
+      <w:proofErr w:type="spellEnd"/>
+      <w:r>
+        <w:t xml:space="preserve"> dire des </w:t>
+      </w:r>
+      <w:proofErr w:type="spellStart"/>
+      <w:r>
+        <w:t>boxplots</w:t>
+      </w:r>
+      <w:proofErr w:type="spellEnd"/>
+      <w:r>
+        <w:t>?</w:t>
       </w:r>
       <w:bookmarkStart w:id="0" w:name="_GoBack"/>
       <w:bookmarkEnd w:id="0"/>
+    </w:p>
+    <w:p>
+      <w:pPr>
+        <w:pStyle w:val="ListParagraph"/>
+        <w:numPr>
+          <w:ilvl w:val="0"/>
+          <w:numId w:val="1"/>
+        </w:numPr>
+      </w:pPr>
+      <w:proofErr w:type="spellStart"/>
+      <w:r>
+        <w:t>Pourquoi</w:t>
+      </w:r>
+      <w:proofErr w:type="spellEnd"/>
+      <w:r>
+        <w:t xml:space="preserve"> 100 features (temps) </w:t>
+      </w:r>
+      <w:proofErr w:type="spellStart"/>
+      <w:r>
+        <w:t>alors</w:t>
+      </w:r>
+      <w:proofErr w:type="spellEnd"/>
+      <w:r>
+        <w:t xml:space="preserve"> </w:t>
+      </w:r>
+      <w:proofErr w:type="spellStart"/>
+      <w:r>
+        <w:t>que</w:t>
+      </w:r>
+      <w:proofErr w:type="spellEnd"/>
+      <w:r>
+        <w:t xml:space="preserve"> </w:t>
+      </w:r>
+      <w:proofErr w:type="spellStart"/>
+      <w:r>
+        <w:t>fe</w:t>
+      </w:r>
+      <w:proofErr w:type="spellEnd"/>
+      <w:r>
+        <w:t xml:space="preserve"> = 30 kHz (64 points </w:t>
+      </w:r>
+      <w:proofErr w:type="spellStart"/>
+      <w:r>
+        <w:t>normalement</w:t>
+      </w:r>
+      <w:proofErr w:type="spellEnd"/>
+      <w:proofErr w:type="gramStart"/>
+      <w:r>
+        <w:t>) ?</w:t>
+      </w:r>
+      <w:proofErr w:type="gramEnd"/>
+    </w:p>
+    <w:p>
+      <w:pPr>
+        <w:pStyle w:val="ListParagraph"/>
+        <w:numPr>
+          <w:ilvl w:val="0"/>
+          <w:numId w:val="1"/>
+        </w:numPr>
+      </w:pPr>
+      <w:r>
+        <w:t xml:space="preserve">Statistical </w:t>
+      </w:r>
+      <w:proofErr w:type="gramStart"/>
+      <w:r>
+        <w:t>parameters ?</w:t>
+      </w:r>
+      <w:proofErr w:type="gramEnd"/>
+      <w:r>
+        <w:t xml:space="preserve"> How to use them?</w:t>
+      </w:r>
     </w:p>
     <w:p/>
     <w:sectPr>
@@ -58,7 +203,7 @@
 </file>
 
 <file path=word/numbering.xml><?xml version="1.0" encoding="utf-8"?>
-<w:numbering xmlns:wpc="http://schemas.microsoft.com/office/word/2010/wordprocessingCanvas" xmlns:mo="http://schemas.microsoft.com/office/mac/office/2008/main" xmlns:mc="http://schemas.openxmlformats.org/markup-compatibility/2006" xmlns:mv="urn:schemas-microsoft-com:mac:vml" xmlns:o="urn:schemas-microsoft-com:office:office" xmlns:r="http://schemas.openxmlformats.org/officeDocument/2006/relationships" xmlns:m="http://schemas.openxmlformats.org/officeDocument/2006/math" xmlns:v="urn:schemas-microsoft-com:vml" xmlns:wp14="http://schemas.microsoft.com/office/word/2010/wordprocessingDrawing" xmlns:wp="http://schemas.openxmlformats.org/drawingml/2006/wordprocessingDrawing" xmlns:w10="urn:schemas-microsoft-com:office:word" xmlns:w="http://schemas.openxmlformats.org/wordprocessingml/2006/main" xmlns:w14="http://schemas.microsoft.com/office/word/2010/wordml" xmlns:wpg="http://schemas.microsoft.com/office/word/2010/wordprocessingGroup" xmlns:wpi="http://schemas.microsoft.com/office/word/2010/wordprocessingInk" xmlns:wne="http://schemas.microsoft.com/office/word/2006/wordml" xmlns:wps="http://schemas.microsoft.com/office/word/2010/wordprocessingShape" mc:Ignorable="w14 wp14">
+<w:numbering xmlns:ve="http://schemas.openxmlformats.org/markup-compatibility/2006" xmlns:o="urn:schemas-microsoft-com:office:office" xmlns:r="http://schemas.openxmlformats.org/officeDocument/2006/relationships" xmlns:m="http://schemas.openxmlformats.org/officeDocument/2006/math" xmlns:v="urn:schemas-microsoft-com:vml" xmlns:wp="http://schemas.openxmlformats.org/drawingml/2006/wordprocessingDrawing" xmlns:w10="urn:schemas-microsoft-com:office:word" xmlns:w="http://schemas.openxmlformats.org/wordprocessingml/2006/main" xmlns:wne="http://schemas.microsoft.com/office/word/2006/wordml">
   <w:abstractNum w:abstractNumId="0">
     <w:nsid w:val="489F4D54"/>
     <w:multiLevelType w:val="hybridMultilevel"/>
@@ -178,7 +323,7 @@
 </file>
 
 <file path=word/styles.xml><?xml version="1.0" encoding="utf-8"?>
-<w:styles xmlns:mc="http://schemas.openxmlformats.org/markup-compatibility/2006" xmlns:r="http://schemas.openxmlformats.org/officeDocument/2006/relationships" xmlns:w="http://schemas.openxmlformats.org/wordprocessingml/2006/main" xmlns:w14="http://schemas.microsoft.com/office/word/2010/wordml" mc:Ignorable="w14">
+<w:styles xmlns:r="http://schemas.openxmlformats.org/officeDocument/2006/relationships" xmlns:w="http://schemas.openxmlformats.org/wordprocessingml/2006/main">
   <w:docDefaults>
     <w:rPrDefault>
       <w:rPr>
@@ -190,7 +335,7 @@
     </w:rPrDefault>
     <w:pPrDefault/>
   </w:docDefaults>
-  <w:latentStyles w:defLockedState="0" w:defUIPriority="99" w:defSemiHidden="1" w:defUnhideWhenUsed="1" w:defQFormat="0" w:count="276">
+  <w:latentStyles w:defLockedState="0" w:defUIPriority="99" w:defSemiHidden="1" w:defUnhideWhenUsed="1" w:defQFormat="0" w:count="267">
     <w:lsdException w:name="Normal" w:semiHidden="0" w:uiPriority="0" w:unhideWhenUsed="0" w:qFormat="1"/>
     <w:lsdException w:name="heading 1" w:semiHidden="0" w:uiPriority="9" w:unhideWhenUsed="0" w:qFormat="1"/>
     <w:lsdException w:name="heading 2" w:uiPriority="9" w:qFormat="1"/>
@@ -332,6 +477,7 @@
   <w:style w:type="paragraph" w:default="1" w:styleId="Normal">
     <w:name w:val="Normal"/>
     <w:qFormat/>
+    <w:rsid w:val="00267E01"/>
   </w:style>
   <w:style w:type="character" w:default="1" w:styleId="DefaultParagraphFont">
     <w:name w:val="Default Paragraph Font"/>
@@ -344,6 +490,7 @@
     <w:uiPriority w:val="99"/>
     <w:semiHidden/>
     <w:unhideWhenUsed/>
+    <w:qFormat/>
     <w:tblPr>
       <w:tblInd w:w="0" w:type="dxa"/>
       <w:tblCellMar>

--- a/Questions pour assistants.docx
+++ b/Questions pour assistants.docx
@@ -58,6 +58,33 @@
       <w:proofErr w:type="spellEnd"/>
       <w:r>
         <w:t>?</w:t>
+      </w:r>
+      <w:r>
+        <w:t xml:space="preserve"> Test statistic je </w:t>
+      </w:r>
+      <w:proofErr w:type="spellStart"/>
+      <w:r>
+        <w:t>pense</w:t>
+      </w:r>
+      <w:proofErr w:type="spellEnd"/>
+      <w:r>
+        <w:t xml:space="preserve"> </w:t>
+      </w:r>
+      <w:proofErr w:type="spellStart"/>
+      <w:r>
+        <w:t>mais</w:t>
+      </w:r>
+      <w:proofErr w:type="spellEnd"/>
+      <w:r>
+        <w:t xml:space="preserve"> je ne </w:t>
+      </w:r>
+      <w:proofErr w:type="spellStart"/>
+      <w:r>
+        <w:t>vois</w:t>
+      </w:r>
+      <w:proofErr w:type="spellEnd"/>
+      <w:r>
+        <w:t xml:space="preserve"> pas comment faire</w:t>
       </w:r>
     </w:p>
     <w:p>

--- a/Questions pour assistants.docx
+++ b/Questions pour assistants.docx
@@ -59,33 +59,6 @@
       <w:r>
         <w:t>?</w:t>
       </w:r>
-      <w:r>
-        <w:t xml:space="preserve"> Test statistic je </w:t>
-      </w:r>
-      <w:proofErr w:type="spellStart"/>
-      <w:r>
-        <w:t>pense</w:t>
-      </w:r>
-      <w:proofErr w:type="spellEnd"/>
-      <w:r>
-        <w:t xml:space="preserve"> </w:t>
-      </w:r>
-      <w:proofErr w:type="spellStart"/>
-      <w:r>
-        <w:t>mais</w:t>
-      </w:r>
-      <w:proofErr w:type="spellEnd"/>
-      <w:r>
-        <w:t xml:space="preserve"> je ne </w:t>
-      </w:r>
-      <w:proofErr w:type="spellStart"/>
-      <w:r>
-        <w:t>vois</w:t>
-      </w:r>
-      <w:proofErr w:type="spellEnd"/>
-      <w:r>
-        <w:t xml:space="preserve"> pas comment faire</w:t>
-      </w:r>
     </w:p>
     <w:p>
       <w:pPr>
@@ -217,6 +190,28 @@
       <w:r>
         <w:t xml:space="preserve"> How to use them?</w:t>
       </w:r>
+    </w:p>
+    <w:p>
+      <w:pPr>
+        <w:pStyle w:val="ListParagraph"/>
+        <w:numPr>
+          <w:ilvl w:val="0"/>
+          <w:numId w:val="1"/>
+        </w:numPr>
+      </w:pPr>
+      <w:proofErr w:type="spellStart"/>
+      <w:r>
+        <w:t>Vérifier</w:t>
+      </w:r>
+      <w:proofErr w:type="spellEnd"/>
+      <w:r>
+        <w:t xml:space="preserve"> </w:t>
+      </w:r>
+      <w:proofErr w:type="spellStart"/>
+      <w:r>
+        <w:t>erreur</w:t>
+      </w:r>
+      <w:proofErr w:type="spellEnd"/>
     </w:p>
     <w:p/>
     <w:sectPr>
